--- a/Flight_delay_Prediction.docx
+++ b/Flight_delay_Prediction.docx
@@ -100,217 +100,20 @@
         <w:pStyle w:val="FirstParagraph"/>
       </w:pPr>
       <w:r>
-        <w:t xml:space="preserve">install.packages(</w:t>
-      </w:r>
-      <w:r>
-        <w:t xml:space="preserve">“</w:t>
-      </w:r>
-      <w:r>
-        <w:t xml:space="preserve">readr</w:t>
-      </w:r>
-      <w:r>
-        <w:t xml:space="preserve">”</w:t>
-      </w:r>
-      <w:r>
-        <w:t xml:space="preserve">)</w:t>
-      </w:r>
-      <w:r>
-        <w:t xml:space="preserve"> </w:t>
-      </w:r>
-      <w:r>
-        <w:t xml:space="preserve">install.packages(</w:t>
-      </w:r>
-      <w:r>
-        <w:t xml:space="preserve">“</w:t>
-      </w:r>
-      <w:r>
-        <w:t xml:space="preserve">ggplot2</w:t>
-      </w:r>
-      <w:r>
-        <w:t xml:space="preserve">”</w:t>
-      </w:r>
-      <w:r>
-        <w:t xml:space="preserve">)</w:t>
-      </w:r>
-      <w:r>
-        <w:t xml:space="preserve"> </w:t>
-      </w:r>
-      <w:r>
-        <w:t xml:space="preserve">install.packages(</w:t>
-      </w:r>
-      <w:r>
-        <w:t xml:space="preserve">“</w:t>
-      </w:r>
-      <w:r>
-        <w:t xml:space="preserve">dplyr</w:t>
-      </w:r>
-      <w:r>
-        <w:t xml:space="preserve">”</w:t>
-      </w:r>
-      <w:r>
-        <w:t xml:space="preserve">)</w:t>
-      </w:r>
-      <w:r>
-        <w:t xml:space="preserve"> </w:t>
-      </w:r>
-      <w:r>
-        <w:t xml:space="preserve">install.packages(</w:t>
-      </w:r>
-      <w:r>
-        <w:t xml:space="preserve">“</w:t>
-      </w:r>
-      <w:r>
-        <w:t xml:space="preserve">tidyr</w:t>
-      </w:r>
-      <w:r>
-        <w:t xml:space="preserve">”</w:t>
-      </w:r>
-      <w:r>
-        <w:t xml:space="preserve">)</w:t>
-      </w:r>
-      <w:r>
-        <w:t xml:space="preserve"> </w:t>
-      </w:r>
-      <w:r>
-        <w:t xml:space="preserve">install.packages(</w:t>
-      </w:r>
-      <w:r>
-        <w:t xml:space="preserve">“</w:t>
-      </w:r>
-      <w:r>
-        <w:t xml:space="preserve">Caret</w:t>
-      </w:r>
-      <w:r>
-        <w:t xml:space="preserve">”</w:t>
-      </w:r>
-      <w:r>
-        <w:t xml:space="preserve">)</w:t>
-      </w:r>
-      <w:r>
-        <w:t xml:space="preserve"> </w:t>
-      </w:r>
-      <w:r>
-        <w:t xml:space="preserve">install.packages(</w:t>
-      </w:r>
-      <w:r>
-        <w:t xml:space="preserve">“</w:t>
-      </w:r>
-      <w:r>
-        <w:t xml:space="preserve">stargazer</w:t>
-      </w:r>
-      <w:r>
-        <w:t xml:space="preserve">”</w:t>
-      </w:r>
-      <w:r>
-        <w:t xml:space="preserve">)</w:t>
-      </w:r>
-      <w:r>
-        <w:t xml:space="preserve"> </w:t>
-      </w:r>
-      <w:r>
-        <w:t xml:space="preserve">install.packages(</w:t>
-      </w:r>
-      <w:r>
-        <w:t xml:space="preserve">“</w:t>
-      </w:r>
-      <w:r>
-        <w:t xml:space="preserve">randomForestExplainer</w:t>
-      </w:r>
-      <w:r>
-        <w:t xml:space="preserve">”</w:t>
-      </w:r>
-      <w:r>
-        <w:t xml:space="preserve">)</w:t>
-      </w:r>
-      <w:r>
-        <w:t xml:space="preserve"> </w:t>
-      </w:r>
-      <w:r>
-        <w:t xml:space="preserve">install.packages(</w:t>
-      </w:r>
-      <w:r>
-        <w:t xml:space="preserve">“</w:t>
-      </w:r>
-      <w:r>
-        <w:t xml:space="preserve">randomForest</w:t>
-      </w:r>
-      <w:r>
-        <w:t xml:space="preserve">”</w:t>
-      </w:r>
-      <w:r>
-        <w:t xml:space="preserve">)</w:t>
-      </w:r>
-      <w:r>
-        <w:t xml:space="preserve"> </w:t>
-      </w:r>
-      <w:r>
-        <w:t xml:space="preserve">install.packages(</w:t>
-      </w:r>
-      <w:r>
-        <w:t xml:space="preserve">“</w:t>
-      </w:r>
-      <w:r>
-        <w:t xml:space="preserve">rpart</w:t>
-      </w:r>
-      <w:r>
-        <w:t xml:space="preserve">”</w:t>
-      </w:r>
-      <w:r>
-        <w:t xml:space="preserve">)</w:t>
-      </w:r>
-      <w:r>
-        <w:t xml:space="preserve"> </w:t>
-      </w:r>
-      <w:r>
-        <w:t xml:space="preserve">install.packages(</w:t>
-      </w:r>
-      <w:r>
-        <w:t xml:space="preserve">“</w:t>
-      </w:r>
-      <w:r>
-        <w:t xml:space="preserve">rpart.plot</w:t>
-      </w:r>
-      <w:r>
-        <w:t xml:space="preserve">”</w:t>
-      </w:r>
-      <w:r>
-        <w:t xml:space="preserve">)</w:t>
-      </w:r>
-      <w:r>
-        <w:t xml:space="preserve"> </w:t>
-      </w:r>
-      <w:r>
-        <w:t xml:space="preserve">install.packages(</w:t>
-      </w:r>
-      <w:r>
-        <w:t xml:space="preserve">“</w:t>
-      </w:r>
-      <w:r>
-        <w:t xml:space="preserve">pscl</w:t>
-      </w:r>
-      <w:r>
-        <w:t xml:space="preserve">”</w:t>
-      </w:r>
-      <w:r>
-        <w:t xml:space="preserve">)</w:t>
-      </w:r>
-      <w:r>
-        <w:t xml:space="preserve"> </w:t>
-      </w:r>
-      <w:r>
-        <w:t xml:space="preserve">install.packages(</w:t>
-      </w:r>
-      <w:r>
-        <w:t xml:space="preserve">“</w:t>
-      </w:r>
-      <w:r>
-        <w:t xml:space="preserve">fmsb</w:t>
-      </w:r>
-      <w:r>
-        <w:t xml:space="preserve">”</w:t>
-      </w:r>
-      <w:r>
-        <w:t xml:space="preserve">)</w:t>
+        <w:rPr>
+          <w:rStyle w:val="VerbatimChar"/>
+        </w:rPr>
+        <w:t xml:space="preserve">{  Installing the Required Packages for the project} install.packages("readr") install.packages("ggplot2") install.packages("dplyr") install.packages("tidyr") install.packages("Caret") install.packages("stargazer") install.packages("randomForestExplainer") install.packages("randomForest") install.packages("rpart") install.packages("rpart.plot") install.packages("pscl") install.packages("fmsb")</w:t>
+      </w:r>
+    </w:p>
+    <w:bookmarkEnd w:id="22"/>
+    <w:bookmarkStart w:id="41" w:name="X6b858d507541b3da4af1688f289d218157ce410"/>
+    <w:p>
+      <w:pPr>
+        <w:pStyle w:val="Heading1"/>
+      </w:pPr>
+      <w:r>
+        <w:t xml:space="preserve">Loading the Installed packges for the knitter file:</w:t>
       </w:r>
     </w:p>
     <w:p>
@@ -788,7 +591,6 @@
         <w:t xml:space="preserve">##   plot.roc  pROC</w:t>
       </w:r>
     </w:p>
-    <w:bookmarkEnd w:id="22"/>
     <w:bookmarkStart w:id="23" w:name="importing-the-data-into-rmd-file"/>
     <w:p>
       <w:pPr>
@@ -5220,7 +5022,8 @@
       </w:r>
     </w:p>
     <w:bookmarkEnd w:id="40"/>
-    <w:bookmarkStart w:id="46" w:name="pseudo-𝑅2-analysis"/>
+    <w:bookmarkEnd w:id="41"/>
+    <w:bookmarkStart w:id="47" w:name="pseudo-𝑅2-analysis"/>
     <w:p>
       <w:pPr>
         <w:pStyle w:val="Heading1"/>
@@ -5237,7 +5040,7 @@
         <w:t xml:space="preserve">Comparison of the logistic regression model with a null model provided insights into the model’s predictive performance. Pseudo-𝑅2 measures, such as McFadden’s 𝑅2 (0.969), Maximum Likelihood 𝑅2 (0.703), and Cox &amp; Snell 𝑅2 (0.984), assessed the proportion of variance explained by the model compared to the null model. Higher pseudo-R2 values indicate a better fit of the model to the data.</w:t>
       </w:r>
     </w:p>
-    <w:bookmarkStart w:id="41" w:name="conclusion"/>
+    <w:bookmarkStart w:id="42" w:name="conclusion"/>
     <w:p>
       <w:pPr>
         <w:pStyle w:val="Heading2"/>
@@ -5254,8 +5057,8 @@
         <w:t xml:space="preserve">The logistic regression analysis revealed significant associations between delay types and the likelihood of long delays. For example, Carrier_Delay_Time had a coefficient of 0.249, indicating its positive impact on the likelihood of long delays. The pseudo-𝑅2 measures demonstrated the model’s effectiveness in explaining the variance in delay duration. These findings offer valuable insights for operational improvements aimed at minimizing long delays.</w:t>
       </w:r>
     </w:p>
-    <w:bookmarkEnd w:id="41"/>
-    <w:bookmarkStart w:id="45" w:name="references"/>
+    <w:bookmarkEnd w:id="42"/>
+    <w:bookmarkStart w:id="46" w:name="references"/>
     <w:p>
       <w:pPr>
         <w:pStyle w:val="Heading2"/>
@@ -5314,7 +5117,7 @@
       <w:r>
         <w:t xml:space="preserve"> </w:t>
       </w:r>
-      <w:hyperlink r:id="rId42">
+      <w:hyperlink r:id="rId43">
         <w:r>
           <w:rPr>
             <w:rStyle w:val="Hyperlink"/>
@@ -5336,7 +5139,7 @@
       <w:r>
         <w:t xml:space="preserve"> </w:t>
       </w:r>
-      <w:hyperlink r:id="rId43">
+      <w:hyperlink r:id="rId44">
         <w:r>
           <w:rPr>
             <w:rStyle w:val="Hyperlink"/>
@@ -5353,7 +5156,7 @@
       <w:r>
         <w:t xml:space="preserve"> </w:t>
       </w:r>
-      <w:hyperlink r:id="rId44">
+      <w:hyperlink r:id="rId45">
         <w:r>
           <w:rPr>
             <w:rStyle w:val="Hyperlink"/>
@@ -5362,8 +5165,8 @@
         </w:r>
       </w:hyperlink>
     </w:p>
-    <w:bookmarkEnd w:id="45"/>
     <w:bookmarkEnd w:id="46"/>
+    <w:bookmarkEnd w:id="47"/>
     <w:sectPr/>
   </w:body>
 </w:document>

--- a/Flight_delay_Prediction.docx
+++ b/Flight_delay_Prediction.docx
@@ -107,7 +107,7 @@
       </w:r>
     </w:p>
     <w:bookmarkEnd w:id="22"/>
-    <w:bookmarkStart w:id="41" w:name="X6b858d507541b3da4af1688f289d218157ce410"/>
+    <w:bookmarkStart w:id="42" w:name="X6b858d507541b3da4af1688f289d218157ce410"/>
     <w:p>
       <w:pPr>
         <w:pStyle w:val="Heading1"/>
@@ -2700,16 +2700,26 @@
         </w:drawing>
       </w:r>
     </w:p>
-    <w:p>
-      <w:pPr>
-        <w:pStyle w:val="BodyText"/>
-      </w:pPr>
-      <w:r>
-        <w:t xml:space="preserve">##Exploratory DATA Analysis The Exploratory Data Analysis revealed key insights into the factors contributing to flight delays, such as carrier performance, weather conditions and NAS delays. In this of distribution of Flight Delays a scatterplot was created and its analysis demonstrated that significant number of flights experience minimum number of flight delays indicating efficient operations across many flights. This Scatter plot on delays by carriers indicated variations in delay times across different carriers. This insight could help airline to benchmark performance and identify areas for operational improvements. The analysis on impact of weather and NAS Delays have a noticeable impact on flight punctuality.</w:t>
-      </w:r>
-    </w:p>
     <w:bookmarkEnd w:id="34"/>
-    <w:bookmarkStart w:id="38" w:name="adding-the-column"/>
+    <w:bookmarkStart w:id="35" w:name="exploratory-data-analysis"/>
+    <w:p>
+      <w:pPr>
+        <w:pStyle w:val="Heading2"/>
+      </w:pPr>
+      <w:r>
+        <w:t xml:space="preserve">Exploratory DATA Analysis:</w:t>
+      </w:r>
+    </w:p>
+    <w:p>
+      <w:pPr>
+        <w:pStyle w:val="FirstParagraph"/>
+      </w:pPr>
+      <w:r>
+        <w:t xml:space="preserve">The Exploratory Data Analysis revealed key insights into the factors contributing to flight delays, such as carrier performance, weather conditions and NAS delays. In this of distribution of Flight Delays a scatterplot was created and its analysis demonstrated that significant number of flights experience minimum number of flight delays indicating efficient operations across many flights. This Scatter plot on delays by carriers indicated variations in delay times across different carriers. This insight could help airline to benchmark performance and identify areas for operational improvements. The analysis on impact of weather and NAS Delays have a noticeable impact on flight punctuality.</w:t>
+      </w:r>
+    </w:p>
+    <w:bookmarkEnd w:id="35"/>
+    <w:bookmarkStart w:id="39" w:name="adding-the-column"/>
     <w:p>
       <w:pPr>
         <w:pStyle w:val="Heading2"/>
@@ -4955,18 +4965,18 @@
           <wp:inline>
             <wp:extent cx="4620126" cy="3696101"/>
             <wp:effectExtent b="0" l="0" r="0" t="0"/>
-            <wp:docPr descr="" title="" id="36" name="Picture"/>
+            <wp:docPr descr="" title="" id="37" name="Picture"/>
             <a:graphic>
               <a:graphicData uri="http://schemas.openxmlformats.org/drawingml/2006/picture">
                 <pic:pic>
                   <pic:nvPicPr>
-                    <pic:cNvPr descr="Flight_delay_Prediction_files/figure-docx/Plotting%20Variable%20Imporatance-1.png" id="37" name="Picture"/>
+                    <pic:cNvPr descr="Flight_delay_Prediction_files/figure-docx/Plotting%20Variable%20Imporatance-1.png" id="38" name="Picture"/>
                     <pic:cNvPicPr>
                       <a:picLocks noChangeArrowheads="1" noChangeAspect="1"/>
                     </pic:cNvPicPr>
                   </pic:nvPicPr>
                   <pic:blipFill>
-                    <a:blip r:embed="rId35"/>
+                    <a:blip r:embed="rId36"/>
                     <a:stretch>
                       <a:fillRect/>
                     </a:stretch>
@@ -4993,8 +5003,8 @@
         </w:drawing>
       </w:r>
     </w:p>
-    <w:bookmarkEnd w:id="38"/>
-    <w:bookmarkStart w:id="39" w:name="analysis-report"/>
+    <w:bookmarkEnd w:id="39"/>
+    <w:bookmarkStart w:id="40" w:name="analysis-report"/>
     <w:p>
       <w:pPr>
         <w:pStyle w:val="Heading2"/>
@@ -5003,8 +5013,8 @@
         <w:t xml:space="preserve">Analysis Report:</w:t>
       </w:r>
     </w:p>
-    <w:bookmarkEnd w:id="39"/>
-    <w:bookmarkStart w:id="40" w:name="logistic-regression-results"/>
+    <w:bookmarkEnd w:id="40"/>
+    <w:bookmarkStart w:id="41" w:name="logistic-regression-results"/>
     <w:p>
       <w:pPr>
         <w:pStyle w:val="Heading2"/>
@@ -5021,9 +5031,9 @@
         <w:t xml:space="preserve">The logistic regression analysis revealed insights into the relationship between delay durations exceeding 120 minutes and various delay types. Coefficients in the table indicate the impact of each delay type on the likelihood of experiencing a long delay. For instance, a positive coefficient such as 0.249 for Carrier_Delay_Time suggests that as carrier delays increase by one unit, the likelihood of a long delay increases by 0.249 units. Conversely, negative coefficients like -30.548 for the constant term indicate a decrease in the likelihood of long delays. Smaller coefficients signify a lesser impact of the delay type on the likelihood of long delays.</w:t>
       </w:r>
     </w:p>
-    <w:bookmarkEnd w:id="40"/>
     <w:bookmarkEnd w:id="41"/>
-    <w:bookmarkStart w:id="47" w:name="pseudo-𝑅2-analysis"/>
+    <w:bookmarkEnd w:id="42"/>
+    <w:bookmarkStart w:id="48" w:name="pseudo-𝑅2-analysis"/>
     <w:p>
       <w:pPr>
         <w:pStyle w:val="Heading1"/>
@@ -5040,7 +5050,7 @@
         <w:t xml:space="preserve">Comparison of the logistic regression model with a null model provided insights into the model’s predictive performance. Pseudo-𝑅2 measures, such as McFadden’s 𝑅2 (0.969), Maximum Likelihood 𝑅2 (0.703), and Cox &amp; Snell 𝑅2 (0.984), assessed the proportion of variance explained by the model compared to the null model. Higher pseudo-R2 values indicate a better fit of the model to the data.</w:t>
       </w:r>
     </w:p>
-    <w:bookmarkStart w:id="42" w:name="conclusion"/>
+    <w:bookmarkStart w:id="43" w:name="conclusion"/>
     <w:p>
       <w:pPr>
         <w:pStyle w:val="Heading2"/>
@@ -5057,8 +5067,8 @@
         <w:t xml:space="preserve">The logistic regression analysis revealed significant associations between delay types and the likelihood of long delays. For example, Carrier_Delay_Time had a coefficient of 0.249, indicating its positive impact on the likelihood of long delays. The pseudo-𝑅2 measures demonstrated the model’s effectiveness in explaining the variance in delay duration. These findings offer valuable insights for operational improvements aimed at minimizing long delays.</w:t>
       </w:r>
     </w:p>
-    <w:bookmarkEnd w:id="42"/>
-    <w:bookmarkStart w:id="46" w:name="references"/>
+    <w:bookmarkEnd w:id="43"/>
+    <w:bookmarkStart w:id="47" w:name="references"/>
     <w:p>
       <w:pPr>
         <w:pStyle w:val="Heading2"/>
@@ -5117,7 +5127,7 @@
       <w:r>
         <w:t xml:space="preserve"> </w:t>
       </w:r>
-      <w:hyperlink r:id="rId43">
+      <w:hyperlink r:id="rId44">
         <w:r>
           <w:rPr>
             <w:rStyle w:val="Hyperlink"/>
@@ -5139,7 +5149,7 @@
       <w:r>
         <w:t xml:space="preserve"> </w:t>
       </w:r>
-      <w:hyperlink r:id="rId44">
+      <w:hyperlink r:id="rId45">
         <w:r>
           <w:rPr>
             <w:rStyle w:val="Hyperlink"/>
@@ -5156,7 +5166,7 @@
       <w:r>
         <w:t xml:space="preserve"> </w:t>
       </w:r>
-      <w:hyperlink r:id="rId45">
+      <w:hyperlink r:id="rId46">
         <w:r>
           <w:rPr>
             <w:rStyle w:val="Hyperlink"/>
@@ -5165,8 +5175,8 @@
         </w:r>
       </w:hyperlink>
     </w:p>
-    <w:bookmarkEnd w:id="46"/>
     <w:bookmarkEnd w:id="47"/>
+    <w:bookmarkEnd w:id="48"/>
     <w:sectPr/>
   </w:body>
 </w:document>
